--- a/docs/book_note.docx
+++ b/docs/book_note.docx
@@ -438,6 +438,46 @@
           <w:rFonts w:ascii="JetBrains Mono NL" w:hAnsi="JetBrains Mono NL" w:cs="JetBrains Mono NL"/>
         </w:rPr>
         <w:t>, auch schließende oder induktive Statistik genannt, ist ein Bereich der Statistik, der sich mit der Analyse von Stichproben beschäftigt, um Rückschlüsse auf die zugrunde liegende Gesamtpopulation zu ziehen. Im Gegensatz zur deskriptiven Statistik, die sich auf die Beschreibung von Daten beschränkt, geht die Inferenzstatistik über die bloße Beschreibung hinaus und versucht, allgemeine Aussagen über die Population zu treffen.</w:t>
+      </w:r>
+    </w:p>
+    <w:p>
+      <w:pPr>
+        <w:pStyle w:val="Listenabsatz"/>
+        <w:rPr>
+          <w:rFonts w:ascii="JetBrains Mono NL" w:hAnsi="JetBrains Mono NL" w:cs="JetBrains Mono NL"/>
+        </w:rPr>
+      </w:pPr>
+    </w:p>
+    <w:p>
+      <w:pPr>
+        <w:pStyle w:val="Listenabsatz"/>
+        <w:numPr>
+          <w:ilvl w:val="0"/>
+          <w:numId w:val="1"/>
+        </w:numPr>
+        <w:rPr>
+          <w:rFonts w:ascii="JetBrains Mono NL" w:hAnsi="JetBrains Mono NL" w:cs="JetBrains Mono NL"/>
+        </w:rPr>
+      </w:pPr>
+      <w:r>
+        <w:rPr>
+          <w:rFonts w:ascii="JetBrains Mono NL" w:hAnsi="JetBrains Mono NL" w:cs="JetBrains Mono NL"/>
+        </w:rPr>
+        <w:t xml:space="preserve">Rein in erlebnisorientiertes Lernen: Projektarbeit, Simulationen, </w:t>
+      </w:r>
+      <w:proofErr w:type="spellStart"/>
+      <w:r>
+        <w:rPr>
+          <w:rFonts w:ascii="JetBrains Mono NL" w:hAnsi="JetBrains Mono NL" w:cs="JetBrains Mono NL"/>
+        </w:rPr>
+        <w:t>szenariobasierte</w:t>
+      </w:r>
+      <w:proofErr w:type="spellEnd"/>
+      <w:r>
+        <w:rPr>
+          <w:rFonts w:ascii="JetBrains Mono NL" w:hAnsi="JetBrains Mono NL" w:cs="JetBrains Mono NL"/>
+        </w:rPr>
+        <w:t xml:space="preserve"> Entwicklung.</w:t>
       </w:r>
     </w:p>
     <w:sectPr>

--- a/docs/book_note.docx
+++ b/docs/book_note.docx
@@ -12,7 +12,13 @@
         <w:rPr>
           <w:rFonts w:ascii="JetBrains Mono NL" w:hAnsi="JetBrains Mono NL" w:cs="JetBrains Mono NL"/>
         </w:rPr>
-        <w:t>Marker 34</w:t>
+        <w:t>Marker 3</w:t>
+      </w:r>
+      <w:r>
+        <w:rPr>
+          <w:rFonts w:ascii="JetBrains Mono NL" w:hAnsi="JetBrains Mono NL" w:cs="JetBrains Mono NL"/>
+        </w:rPr>
+        <w:t>8</w:t>
       </w:r>
     </w:p>
     <w:p>
@@ -46,14 +52,7 @@
           <w:rFonts w:ascii="JetBrains Mono NL" w:hAnsi="JetBrains Mono NL" w:cs="JetBrains Mono NL"/>
           <w:lang w:val="en-US"/>
         </w:rPr>
-        <w:t>F</w:t>
-      </w:r>
-      <w:r>
-        <w:rPr>
-          <w:rFonts w:ascii="JetBrains Mono NL" w:hAnsi="JetBrains Mono NL" w:cs="JetBrains Mono NL"/>
-          <w:lang w:val="en-US"/>
-        </w:rPr>
-        <w:t xml:space="preserve">or example, categorical data can be </w:t>
+        <w:t xml:space="preserve">For example, categorical data can be </w:t>
       </w:r>
       <w:r>
         <w:rPr>
@@ -113,21 +112,7 @@
           <w:rFonts w:ascii="JetBrains Mono NL" w:hAnsi="JetBrains Mono NL" w:cs="JetBrains Mono NL"/>
           <w:lang w:val="en-US"/>
         </w:rPr>
-        <w:t xml:space="preserve"> is greater than off is meaningless because we arbitrarily chose those numbers to represent the states on</w:t>
-      </w:r>
-      <w:r>
-        <w:rPr>
-          <w:rFonts w:ascii="JetBrains Mono NL" w:hAnsi="JetBrains Mono NL" w:cs="JetBrains Mono NL"/>
-          <w:lang w:val="en-US"/>
-        </w:rPr>
-        <w:t xml:space="preserve"> </w:t>
-      </w:r>
-      <w:r>
-        <w:rPr>
-          <w:rFonts w:ascii="JetBrains Mono NL" w:hAnsi="JetBrains Mono NL" w:cs="JetBrains Mono NL"/>
-          <w:lang w:val="en-US"/>
-        </w:rPr>
-        <w:t xml:space="preserve">and off. When there is a ranking among the categories, they are </w:t>
+        <w:t xml:space="preserve"> is greater than off is meaningless because we arbitrarily chose those numbers to represent the states on and off. When there is a ranking among the categories, they are </w:t>
       </w:r>
       <w:r>
         <w:rPr>
@@ -179,41 +164,13 @@
           <w:rFonts w:ascii="JetBrains Mono NL" w:hAnsi="JetBrains Mono NL" w:cs="JetBrains Mono NL"/>
         </w:rPr>
       </w:pPr>
-      <w:proofErr w:type="spellStart"/>
       <w:r>
         <w:rPr>
           <w:rFonts w:ascii="JetBrains Mono NL" w:hAnsi="JetBrains Mono NL" w:cs="JetBrains Mono NL"/>
           <w:b/>
           <w:bCs/>
         </w:rPr>
-        <w:t>Interval</w:t>
-      </w:r>
-      <w:proofErr w:type="spellEnd"/>
-      <w:r>
-        <w:rPr>
-          <w:rFonts w:ascii="JetBrains Mono NL" w:hAnsi="JetBrains Mono NL" w:cs="JetBrains Mono NL"/>
-          <w:b/>
-          <w:bCs/>
-        </w:rPr>
-        <w:t xml:space="preserve"> </w:t>
-      </w:r>
-      <w:proofErr w:type="spellStart"/>
-      <w:r>
-        <w:rPr>
-          <w:rFonts w:ascii="JetBrains Mono NL" w:hAnsi="JetBrains Mono NL" w:cs="JetBrains Mono NL"/>
-          <w:b/>
-          <w:bCs/>
-        </w:rPr>
-        <w:t>Scale</w:t>
-      </w:r>
-      <w:proofErr w:type="spellEnd"/>
-      <w:r>
-        <w:rPr>
-          <w:rFonts w:ascii="JetBrains Mono NL" w:hAnsi="JetBrains Mono NL" w:cs="JetBrains Mono NL"/>
-          <w:b/>
-          <w:bCs/>
-        </w:rPr>
-        <w:t>:</w:t>
+        <w:t>Interval Scale:</w:t>
       </w:r>
       <w:r>
         <w:rPr>
@@ -306,25 +263,7 @@
           <w:b/>
           <w:bCs/>
         </w:rPr>
-        <w:t xml:space="preserve">Ratio </w:t>
-      </w:r>
-      <w:proofErr w:type="spellStart"/>
-      <w:r>
-        <w:rPr>
-          <w:rFonts w:ascii="JetBrains Mono NL" w:hAnsi="JetBrains Mono NL" w:cs="JetBrains Mono NL"/>
-          <w:b/>
-          <w:bCs/>
-        </w:rPr>
-        <w:t>Scale</w:t>
-      </w:r>
-      <w:proofErr w:type="spellEnd"/>
-      <w:r>
-        <w:rPr>
-          <w:rFonts w:ascii="JetBrains Mono NL" w:hAnsi="JetBrains Mono NL" w:cs="JetBrains Mono NL"/>
-          <w:b/>
-          <w:bCs/>
-        </w:rPr>
-        <w:t>:</w:t>
+        <w:t>Ratio Scale:</w:t>
       </w:r>
       <w:r>
         <w:rPr>
@@ -463,21 +402,7 @@
         <w:rPr>
           <w:rFonts w:ascii="JetBrains Mono NL" w:hAnsi="JetBrains Mono NL" w:cs="JetBrains Mono NL"/>
         </w:rPr>
-        <w:t xml:space="preserve">Rein in erlebnisorientiertes Lernen: Projektarbeit, Simulationen, </w:t>
-      </w:r>
-      <w:proofErr w:type="spellStart"/>
-      <w:r>
-        <w:rPr>
-          <w:rFonts w:ascii="JetBrains Mono NL" w:hAnsi="JetBrains Mono NL" w:cs="JetBrains Mono NL"/>
-        </w:rPr>
-        <w:t>szenariobasierte</w:t>
-      </w:r>
-      <w:proofErr w:type="spellEnd"/>
-      <w:r>
-        <w:rPr>
-          <w:rFonts w:ascii="JetBrains Mono NL" w:hAnsi="JetBrains Mono NL" w:cs="JetBrains Mono NL"/>
-        </w:rPr>
-        <w:t xml:space="preserve"> Entwicklung.</w:t>
+        <w:t>Rein in erlebnisorientiertes Lernen: Projektarbeit, Simulationen, szenariobasierte Entwicklung.</w:t>
       </w:r>
     </w:p>
     <w:sectPr>
@@ -1213,6 +1138,7 @@
   <w:style w:type="character" w:default="1" w:styleId="Absatz-Standardschriftart">
     <w:name w:val="Default Paragraph Font"/>
     <w:uiPriority w:val="1"/>
+    <w:semiHidden/>
     <w:unhideWhenUsed/>
   </w:style>
   <w:style w:type="table" w:default="1" w:styleId="NormaleTabelle">
